--- a/hi.docx
+++ b/hi.docx
@@ -5,6 +5,18 @@
     <w:p>
       <w:r>
         <w:t>This is for test</w:t>
+      </w:r>
+      <w:r>
+        <w:t>. Updated for 2</w:t>
+      </w:r>
+      <w:r>
+        <w:rPr>
+          <w:vertAlign w:val="superscript"/>
+        </w:rPr>
+        <w:t>nd</w:t>
+      </w:r>
+      <w:r>
+        <w:t xml:space="preserve"> commit</w:t>
       </w:r>
     </w:p>
     <w:sectPr>
